--- a/++Templated Entries/READY/Jooss, Kurt (Elswit)/Jooss, Kurt (Elswit) TemplatedLD.docx
+++ b/++Templated Entries/READY/Jooss, Kurt (Elswit)/Jooss, Kurt (Elswit) TemplatedLD.docx
@@ -66,7 +66,6 @@
               <w:listItem w:displayText="Prof." w:value="Prof."/>
             </w:dropDownList>
           </w:sdtPr>
-          <w:sdtEndPr/>
           <w:sdtContent>
             <w:tc>
               <w:tcPr>
@@ -102,7 +101,6 @@
             </w:placeholder>
             <w:text/>
           </w:sdtPr>
-          <w:sdtEndPr/>
           <w:sdtContent>
             <w:tc>
               <w:tcPr>
@@ -127,7 +125,6 @@
             <w:showingPlcHdr/>
             <w:text/>
           </w:sdtPr>
-          <w:sdtEndPr/>
           <w:sdtContent>
             <w:tc>
               <w:tcPr>
@@ -154,7 +151,6 @@
             </w:placeholder>
             <w:text/>
           </w:sdtPr>
-          <w:sdtEndPr/>
           <w:sdtContent>
             <w:tc>
               <w:tcPr>
@@ -199,7 +195,6 @@
             </w:placeholder>
             <w:showingPlcHdr/>
           </w:sdtPr>
-          <w:sdtEndPr/>
           <w:sdtContent>
             <w:tc>
               <w:tcPr>
@@ -248,7 +243,6 @@
             </w:placeholder>
             <w:text/>
           </w:sdtPr>
-          <w:sdtEndPr/>
           <w:sdtContent>
             <w:tc>
               <w:tcPr>
@@ -322,7 +316,6 @@
             </w:placeholder>
             <w:text/>
           </w:sdtPr>
-          <w:sdtEndPr/>
           <w:sdtContent>
             <w:tc>
               <w:tcPr>
@@ -357,7 +350,6 @@
             </w:placeholder>
             <w:showingPlcHdr/>
           </w:sdtPr>
-          <w:sdtEndPr/>
           <w:sdtContent>
             <w:tc>
               <w:tcPr>
@@ -405,7 +397,6 @@
               <w:docPart w:val="6039AC64C669AB4789DF3FCF9CC48328"/>
             </w:placeholder>
           </w:sdtPr>
-          <w:sdtEndPr/>
           <w:sdtContent>
             <w:tc>
               <w:tcPr>
@@ -521,8 +512,6 @@
                 </w:r>
               </w:p>
             </w:tc>
-            <w:bookmarkStart w:id="0" w:name="_GoBack" w:displacedByCustomXml="next"/>
-            <w:bookmarkEnd w:id="0" w:displacedByCustomXml="next"/>
           </w:sdtContent>
         </w:sdt>
       </w:tr>
@@ -536,7 +525,6 @@
               <w:docPart w:val="EFD83EF867B404409ED9A5B39D0200CE"/>
             </w:placeholder>
           </w:sdtPr>
-          <w:sdtEndPr/>
           <w:sdtContent>
             <w:tc>
               <w:tcPr>
@@ -548,15 +536,14 @@
               </w:tcPr>
               <w:p>
                 <w:pPr>
-                  <w:rPr>
-                    <w:rFonts w:ascii="Calibri" w:hAnsi="Calibri" w:cs="Times New Roman"/>
-                    <w:b/>
-                  </w:rPr>
-                </w:pPr>
-                <w:r>
-                  <w:rPr>
-                    <w:rFonts w:ascii="Calibri" w:hAnsi="Calibri" w:cs="Times New Roman"/>
-                    <w:b/>
+                  <w:spacing w:after="220"/>
+                  <w:rPr>
+                    <w:rStyle w:val="Heading1Char"/>
+                  </w:rPr>
+                </w:pPr>
+                <w:r>
+                  <w:rPr>
+                    <w:rStyle w:val="Heading1Char"/>
                   </w:rPr>
                   <w:t>Summary</w:t>
                 </w:r>
@@ -675,16 +662,10 @@
               </w:p>
               <w:p>
                 <w:pPr>
-                  <w:rPr>
-                    <w:rFonts w:ascii="Calibri" w:hAnsi="Calibri" w:cs="Times New Roman"/>
-                    <w:b/>
-                  </w:rPr>
-                </w:pPr>
-                <w:r>
-                  <w:rPr>
-                    <w:rFonts w:ascii="Calibri" w:hAnsi="Calibri" w:cs="Times New Roman"/>
-                    <w:b/>
-                  </w:rPr>
+                  <w:pStyle w:val="Heading1"/>
+                  <w:outlineLvl w:val="0"/>
+                </w:pPr>
+                <w:r>
                   <w:t>Training</w:t>
                 </w:r>
               </w:p>
@@ -698,35 +679,29 @@
                   <w:rPr>
                     <w:rFonts w:ascii="Calibri" w:hAnsi="Calibri" w:cs="Times New Roman"/>
                   </w:rPr>
-                  <w:t xml:space="preserve">Jooss was one of the two most influential students of Rudolf Laban, with whom he trained between 1920 and 1924. The other, Mary Wigman, developed Laban’s earlier emphasis on the mystical properties of the body, whereas Jooss collaborated with his teacher during a period in </w:t>
+                  <w:t xml:space="preserve">Jooss was one of the two most influential students of Rudolf Laban, with whom he trained </w:t>
                 </w:r>
                 <w:r>
                   <w:rPr>
                     <w:rFonts w:ascii="Calibri" w:hAnsi="Calibri" w:cs="Times New Roman"/>
                   </w:rPr>
                   <w:lastRenderedPageBreak/>
-                  <w:t xml:space="preserve">which Laban was experimenting with a more systematized language for codifying movement in an attempt to legitimize dance through written form. Jooss’s interest in the inherent expressive properties of dynamic movements comes from this work with Laban’s effort studies or eukinetics, developing into Jooss’s belief that movements and the relationships between them had psychological relations to meaning. In the mid-1920s, Jooss also studied classical ballet in Paris together with his colleague Sigurd Leeder before returning to Germany, where Jooss advocated for a fusion of trainings because, in his opinion, classical dance as it stood ignored emotions to focus on external forms whereas modern dance was too focused on the internal to consider outward forms. </w:t>
-                </w:r>
-              </w:p>
-              <w:p>
-                <w:pPr>
-                  <w:rPr>
-                    <w:rFonts w:ascii="Calibri" w:hAnsi="Calibri" w:cs="Times New Roman"/>
-                  </w:rPr>
-                </w:pPr>
-              </w:p>
-              <w:p>
-                <w:pPr>
-                  <w:rPr>
-                    <w:rFonts w:ascii="Calibri" w:hAnsi="Calibri" w:cs="Times New Roman"/>
-                    <w:b/>
-                  </w:rPr>
-                </w:pPr>
-                <w:r>
-                  <w:rPr>
-                    <w:rFonts w:ascii="Calibri" w:hAnsi="Calibri" w:cs="Times New Roman"/>
-                    <w:b/>
-                  </w:rPr>
+                  <w:t xml:space="preserve">between 1920 and 1924. The other, Mary Wigman, developed Laban’s earlier emphasis on the mystical properties of the body, whereas Jooss collaborated with his teacher during a period in which Laban was experimenting with a more systematized language for codifying movement in an attempt to legitimize dance through written form. Jooss’s interest in the inherent expressive properties of dynamic movements comes from this work with Laban’s effort studies or eukinetics, developing into Jooss’s belief that movements and the relationships between them had psychological relations to meaning. In the mid-1920s, Jooss also studied classical ballet in Paris together with his colleague Sigurd Leeder before returning to Germany, where Jooss advocated for a fusion of trainings because, in his opinion, classical dance as it stood ignored emotions to focus on external forms whereas modern dance was too focused on the internal to consider outward forms. </w:t>
+                </w:r>
+              </w:p>
+              <w:p>
+                <w:pPr>
+                  <w:rPr>
+                    <w:rFonts w:ascii="Calibri" w:hAnsi="Calibri" w:cs="Times New Roman"/>
+                  </w:rPr>
+                </w:pPr>
+              </w:p>
+              <w:p>
+                <w:pPr>
+                  <w:pStyle w:val="Heading1"/>
+                  <w:outlineLvl w:val="0"/>
+                </w:pPr>
+                <w:r>
                   <w:t>Major Contributions to Modernism</w:t>
                 </w:r>
               </w:p>
@@ -818,7 +793,20 @@
                   <w:rPr>
                     <w:rFonts w:ascii="Calibri" w:hAnsi="Calibri" w:cs="Times New Roman"/>
                   </w:rPr>
-                  <w:t xml:space="preserve"> as well as from the decorative nature of classical dance that he saw as incapable of taking on contemporary issues. This ideal is visible both in elements of Jooss’s choreographic legacy and in the Jooss-Leeder method of training, which was never systematized into a codified movement vocabulary but remained a set of principles. </w:t>
+                  <w:t xml:space="preserve"> as well as from the decorative nature of classical dance that he saw as incapable of taking on contemporary issues. This ideal is visible both in elements of Jooss’s choreographic legacy and in the Jooss-Leeder method of training, which was never systematized into a codified movement vocabulary but remained a set of principles.</w:t>
+                </w:r>
+              </w:p>
+              <w:p>
+                <w:pPr>
+                  <w:rPr>
+                    <w:rFonts w:ascii="Calibri" w:hAnsi="Calibri" w:cs="Times New Roman"/>
+                  </w:rPr>
+                </w:pPr>
+                <w:r>
+                  <w:rPr>
+                    <w:rFonts w:ascii="Calibri" w:hAnsi="Calibri" w:cs="Times New Roman"/>
+                  </w:rPr>
+                  <w:t xml:space="preserve"> </w:t>
                 </w:r>
               </w:p>
               <w:p>
@@ -944,18 +932,162 @@
                     <w:rFonts w:ascii="Calibri" w:hAnsi="Calibri" w:cs="Times New Roman"/>
                   </w:rPr>
                 </w:pPr>
-                <w:r>
-                  <w:rPr>
-                    <w:rFonts w:ascii="Calibri" w:hAnsi="Calibri" w:cs="Times New Roman"/>
-                  </w:rPr>
-                  <w:t xml:space="preserve">Although Jooss’s early twentieth century use of the term ‘dance theatre’ is often central in connecting dance during the Weimar Republic (1919-1933) with later twentieth century dance theatre, even once we acknowledge his different use of the term, this connection requires following a path outside of Germany. Jooss and his company left in 1933, rather than fire his Jewish composer Fritz Cohen and two Jewish dancers. They established a home base at Dartington Hall in England, while travelling extensively in Europe as well as North and South America. During this time, the company disbanded and reconvened several times. Most of Jooss’s collaborators and company members left to continue their own work in places through which they passed. By </w:t>
+              </w:p>
+              <w:p>
+                <w:pPr>
+                  <w:keepNext/>
+                </w:pPr>
+                <w:r>
+                  <w:rPr>
+                    <w:rFonts w:ascii="Calibri" w:hAnsi="Calibri" w:cs="Times New Roman"/>
+                  </w:rPr>
+                  <w:t>File: Joos.Images.pdf</w:t>
+                </w:r>
+              </w:p>
+              <w:p>
+                <w:pPr>
+                  <w:pStyle w:val="Caption"/>
+                  <w:spacing w:after="0"/>
+                </w:pPr>
+                <w:r>
+                  <w:t xml:space="preserve">Figure </w:t>
+                </w:r>
+                <w:fldSimple w:instr=" SEQ Figure \* ARABIC ">
+                  <w:r>
+                    <w:rPr>
+                      <w:noProof/>
+                    </w:rPr>
+                    <w:t>1</w:t>
+                  </w:r>
+                </w:fldSimple>
+                <w:r>
+                  <w:t xml:space="preserve"> The Figure </w:t>
+                </w:r>
+                <w:r>
+                  <w:t>of Death and the Young Girl in T</w:t>
+                </w:r>
+                <w:r>
+                  <w:t>he Green Table</w:t>
+                </w:r>
+              </w:p>
+              <w:p>
+                <w:pPr>
+                  <w:rPr>
+                    <w:rFonts w:ascii="Calibri" w:hAnsi="Calibri" w:cs="Times New Roman"/>
+                  </w:rPr>
+                </w:pPr>
+                <w:r>
+                  <w:rPr>
+                    <w:rFonts w:ascii="Calibri" w:hAnsi="Calibri"/>
+                  </w:rPr>
+                  <w:t xml:space="preserve">Source: </w:t>
+                </w:r>
+                <w:r>
+                  <w:rPr>
+                    <w:rFonts w:ascii="Calibri" w:hAnsi="Calibri" w:cs="Times New Roman"/>
+                  </w:rPr>
+                  <w:t xml:space="preserve">See the file titled </w:t>
+                </w:r>
+                <w:r>
+                  <w:rPr>
+                    <w:rFonts w:ascii="Calibri" w:hAnsi="Calibri" w:cs="Times New Roman"/>
+                  </w:rPr>
+                  <w:t xml:space="preserve">Jooss.images. Permission must be sought from the Jooss Archive at the </w:t>
                 </w:r>
                 <w:r>
                   <w:rPr>
                     <w:rFonts w:ascii="Calibri" w:hAnsi="Calibri" w:cs="Times New Roman"/>
                   </w:rPr>
                   <w:lastRenderedPageBreak/>
-                  <w:t xml:space="preserve">the time that </w:t>
+                  <w:t xml:space="preserve">German Dance Archive in Cologne. </w:t>
+                </w:r>
+              </w:p>
+              <w:p>
+                <w:pPr>
+                  <w:rPr>
+                    <w:rFonts w:ascii="Calibri" w:hAnsi="Calibri" w:cs="Times New Roman"/>
+                  </w:rPr>
+                </w:pPr>
+              </w:p>
+              <w:p>
+                <w:pPr>
+                  <w:keepNext/>
+                </w:pPr>
+                <w:r>
+                  <w:rPr>
+                    <w:rFonts w:ascii="Calibri" w:hAnsi="Calibri" w:cs="Times New Roman"/>
+                  </w:rPr>
+                  <w:t>File: Joos.Images.pdf</w:t>
+                </w:r>
+              </w:p>
+              <w:p>
+                <w:pPr>
+                  <w:pStyle w:val="Caption"/>
+                  <w:spacing w:after="0"/>
+                </w:pPr>
+                <w:r>
+                  <w:t xml:space="preserve">Figure </w:t>
+                </w:r>
+                <w:fldSimple w:instr=" SEQ Figure \* ARABIC ">
+                  <w:r>
+                    <w:rPr>
+                      <w:noProof/>
+                    </w:rPr>
+                    <w:t>2</w:t>
+                  </w:r>
+                </w:fldSimple>
+                <w:r>
+                  <w:t xml:space="preserve"> Figure of Death and the Mother in The Green Table</w:t>
+                </w:r>
+              </w:p>
+              <w:p>
+                <w:pPr>
+                  <w:rPr>
+                    <w:rFonts w:ascii="Calibri" w:hAnsi="Calibri" w:cs="Times New Roman"/>
+                  </w:rPr>
+                </w:pPr>
+                <w:r>
+                  <w:t xml:space="preserve">Source: </w:t>
+                </w:r>
+                <w:r>
+                  <w:rPr>
+                    <w:rFonts w:ascii="Calibri" w:hAnsi="Calibri"/>
+                  </w:rPr>
+                  <w:t xml:space="preserve">Source: </w:t>
+                </w:r>
+                <w:r>
+                  <w:rPr>
+                    <w:rFonts w:ascii="Calibri" w:hAnsi="Calibri" w:cs="Times New Roman"/>
+                  </w:rPr>
+                  <w:t xml:space="preserve">See the file titled </w:t>
+                </w:r>
+                <w:r>
+                  <w:rPr>
+                    <w:rFonts w:ascii="Calibri" w:hAnsi="Calibri" w:cs="Times New Roman"/>
+                  </w:rPr>
+                  <w:t xml:space="preserve">Jooss.images. Permission must be sought from the Jooss Archive at the German Dance Archive in Cologne. </w:t>
+                </w:r>
+              </w:p>
+              <w:p>
+                <w:pPr>
+                  <w:rPr>
+                    <w:rFonts w:ascii="Calibri" w:hAnsi="Calibri" w:cs="Times New Roman"/>
+                  </w:rPr>
+                </w:pPr>
+                <w:bookmarkStart w:id="0" w:name="_GoBack"/>
+                <w:bookmarkEnd w:id="0"/>
+              </w:p>
+              <w:p>
+                <w:pPr>
+                  <w:rPr>
+                    <w:rFonts w:ascii="Calibri" w:hAnsi="Calibri" w:cs="Times New Roman"/>
+                  </w:rPr>
+                </w:pPr>
+                <w:r>
+                  <w:rPr>
+                    <w:rFonts w:ascii="Calibri" w:hAnsi="Calibri" w:cs="Times New Roman"/>
+                  </w:rPr>
+                  <w:t xml:space="preserve">Although Jooss’s early twentieth century use of the term ‘dance theatre’ is often central in connecting dance during the Weimar Republic (1919-1933) with later twentieth century dance theatre, even once we acknowledge his different use of the term, this connection requires following a path outside of Germany. Jooss and his company left in 1933, rather than fire his Jewish composer Fritz Cohen and two Jewish dancers. They established a home base at Dartington Hall in England, while travelling extensively in Europe as well as North and South America. During this time, the company disbanded and reconvened several times. Most of Jooss’s collaborators and company members left to continue their own work in places through which they passed. By the time that </w:t>
                 </w:r>
                 <w:r>
                   <w:rPr>
@@ -993,16 +1125,10 @@
               </w:p>
               <w:p>
                 <w:pPr>
-                  <w:rPr>
-                    <w:rFonts w:ascii="Calibri" w:hAnsi="Calibri" w:cs="Times New Roman"/>
-                    <w:b/>
-                  </w:rPr>
-                </w:pPr>
-                <w:r>
-                  <w:rPr>
-                    <w:rFonts w:ascii="Calibri" w:hAnsi="Calibri" w:cs="Times New Roman"/>
-                    <w:b/>
-                  </w:rPr>
+                  <w:pStyle w:val="Heading1"/>
+                  <w:outlineLvl w:val="0"/>
+                </w:pPr>
+                <w:r>
                   <w:t>Legacy</w:t>
                 </w:r>
               </w:p>
@@ -1032,10 +1158,31 @@
                   <w:t xml:space="preserve">, a choreography that has international circulation on ballet programs. By contrast, most of Jooss’s other works remain much less well remembered, as do the struggles that resulted in the disbanding and reassembling of his company five times.  On the other hand, there are the students who came through the postwar Folkwang School to become the next generation of dance theatre choreographers, including Reinhild Hoffman, Susanne Linke, and Pina Bausch. It is impossible to watch Bausch’s early works without seeing Jooss’s physical training style, in particular the high contraction and the figure eight of the arms that takes the upper body through central and circumferential movement. And yet, at the same time, the later twentieth century form of dance theatre differs substantially from Jooss’s earlier vision that was so optimistic about the comprehensibility of bodies. While this dance theatre legacy is significant in a German context, it is also important to consider Jooss’s relevance beyond the borders of the nation-state. </w:t>
                 </w:r>
               </w:p>
+              <w:p>
+                <w:pPr>
+                  <w:rPr>
+                    <w:rFonts w:ascii="Calibri" w:hAnsi="Calibri" w:cs="Times New Roman"/>
+                  </w:rPr>
+                </w:pPr>
+              </w:p>
+              <w:p>
+                <w:pPr>
+                  <w:rPr>
+                    <w:rFonts w:ascii="Calibri" w:hAnsi="Calibri" w:cs="Times New Roman"/>
+                  </w:rPr>
+                </w:pPr>
+                <w:r>
+                  <w:rPr>
+                    <w:rFonts w:ascii="Calibri" w:hAnsi="Calibri" w:cs="Times New Roman"/>
+                  </w:rPr>
+                  <w:t xml:space="preserve">File: </w:t>
+                </w:r>
+              </w:p>
               <w:p/>
               <w:p>
                 <w:pPr>
                   <w:pStyle w:val="Heading1"/>
+                  <w:outlineLvl w:val="0"/>
                 </w:pPr>
                 <w:r>
                   <w:t>Selected Artist’s Writings</w:t>
@@ -1158,6 +1305,7 @@
                   <w:rPr>
                     <w:rFonts w:ascii="Calibri" w:hAnsi="Calibri" w:cs="Times New Roman"/>
                   </w:rPr>
+                  <w:lastRenderedPageBreak/>
                   <w:t>(1986): 17.</w:t>
                 </w:r>
               </w:p>
@@ -1218,6 +1366,7 @@
               <w:p>
                 <w:pPr>
                   <w:pStyle w:val="Heading1"/>
+                  <w:outlineLvl w:val="0"/>
                 </w:pPr>
                 <w:r>
                   <w:t>Selected</w:t>
@@ -1737,174 +1886,342 @@
                 <w:docPart w:val="B12B422444335942BF4808741477365A"/>
               </w:placeholder>
             </w:sdtPr>
-            <w:sdtEndPr/>
             <w:sdtContent>
               <w:p>
-                <w:pPr>
-                  <w:rPr>
-                    <w:rFonts w:ascii="Calibri" w:hAnsi="Calibri" w:cs="Times New Roman"/>
-                  </w:rPr>
-                </w:pPr>
-                <w:r>
-                  <w:rPr>
-                    <w:rFonts w:ascii="Calibri" w:hAnsi="Calibri" w:cs="Times New Roman"/>
-                  </w:rPr>
-                  <w:t xml:space="preserve">Adamson, A. and Lidbury, C., eds. (1994) </w:t>
-                </w:r>
-                <w:r>
-                  <w:rPr>
-                    <w:rFonts w:ascii="Calibri" w:hAnsi="Calibri" w:cs="Times New Roman"/>
-                    <w:i/>
-                  </w:rPr>
-                  <w:t>Kurt Jooss: 60 Years of The Green Table</w:t>
-                </w:r>
-                <w:r>
-                  <w:rPr>
-                    <w:rFonts w:ascii="Calibri" w:hAnsi="Calibri" w:cs="Times New Roman"/>
-                  </w:rPr>
-                  <w:t>. Birmingham: University of Birmingham</w:t>
-                </w:r>
-              </w:p>
-              <w:p>
-                <w:pPr>
-                  <w:rPr>
-                    <w:rFonts w:ascii="Calibri" w:hAnsi="Calibri" w:cs="Times New Roman"/>
-                  </w:rPr>
-                </w:pPr>
-                <w:r>
-                  <w:rPr>
-                    <w:rFonts w:ascii="Calibri" w:hAnsi="Calibri" w:cs="Times New Roman"/>
-                  </w:rPr>
-                  <w:lastRenderedPageBreak/>
-                  <w:t xml:space="preserve">Elswit, K. (2014) </w:t>
-                </w:r>
-                <w:r>
-                  <w:rPr>
-                    <w:rFonts w:ascii="Calibri" w:hAnsi="Calibri" w:cs="Times New Roman"/>
-                    <w:i/>
-                  </w:rPr>
-                  <w:t>Watching Weimar Dance</w:t>
-                </w:r>
-                <w:r>
-                  <w:rPr>
-                    <w:rFonts w:ascii="Calibri" w:hAnsi="Calibri" w:cs="Times New Roman"/>
-                  </w:rPr>
-                  <w:t xml:space="preserve">. New York: Oxford University Press. </w:t>
-                </w:r>
-              </w:p>
-              <w:p>
-                <w:pPr>
-                  <w:rPr>
-                    <w:rFonts w:ascii="Calibri" w:hAnsi="Calibri" w:cs="Times New Roman"/>
-                  </w:rPr>
-                </w:pPr>
-                <w:r>
-                  <w:rPr>
-                    <w:rFonts w:ascii="Calibri" w:hAnsi="Calibri" w:cs="Times New Roman"/>
-                  </w:rPr>
-                  <w:t xml:space="preserve">Elswit, K. (forthcoming) ‘Dancing Across the Borders of History: Exile and Otherness after the Nation’. In </w:t>
-                </w:r>
-                <w:r>
-                  <w:rPr>
-                    <w:rFonts w:ascii="Calibri" w:hAnsi="Calibri" w:cs="Times New Roman"/>
-                    <w:i/>
-                  </w:rPr>
-                  <w:t xml:space="preserve">The Oxford Handbook of Dance and Politics, </w:t>
-                </w:r>
-                <w:r>
-                  <w:rPr>
-                    <w:rFonts w:ascii="Calibri" w:hAnsi="Calibri" w:cs="Times New Roman"/>
-                  </w:rPr>
-                  <w:t xml:space="preserve">eds. R. Kowal, R. Martin, and G. Siegmund. New York: Oxford University Press. </w:t>
-                </w:r>
-              </w:p>
-              <w:p>
-                <w:pPr>
-                  <w:rPr>
-                    <w:rFonts w:ascii="Calibri" w:hAnsi="Calibri" w:cs="Times New Roman"/>
-                  </w:rPr>
-                </w:pPr>
-                <w:r>
-                  <w:rPr>
-                    <w:rFonts w:ascii="Calibri" w:hAnsi="Calibri" w:cs="Times New Roman"/>
-                  </w:rPr>
-                  <w:t xml:space="preserve">Markard, A. (2003) </w:t>
-                </w:r>
-                <w:r>
-                  <w:rPr>
-                    <w:rFonts w:ascii="Calibri" w:hAnsi="Calibri" w:cs="Times New Roman"/>
-                    <w:bCs/>
-                    <w:i/>
-                    <w:iCs/>
-                  </w:rPr>
-                  <w:t xml:space="preserve">Kurt Jooss. The Green Table: The Labanotation Score, Text, Photographs, and Music, </w:t>
-                </w:r>
-                <w:r>
+                <w:sdt>
+                  <w:sdtPr>
+                    <w:id w:val="899100969"/>
+                    <w:citation/>
+                  </w:sdtPr>
+                  <w:sdtContent>
+                    <w:r>
+                      <w:fldChar w:fldCharType="begin"/>
+                    </w:r>
+                    <w:r>
+                      <w:rPr>
+                        <w:rFonts w:ascii="Calibri" w:hAnsi="Calibri" w:cs="Times New Roman"/>
+                        <w:lang w:val="en-US"/>
+                      </w:rPr>
+                      <w:instrText xml:space="preserve"> CITATION Ada94 \l 1033 </w:instrText>
+                    </w:r>
+                    <w:r>
+                      <w:fldChar w:fldCharType="separate"/>
+                    </w:r>
+                    <w:r>
+                      <w:rPr>
+                        <w:rFonts w:ascii="Calibri" w:hAnsi="Calibri" w:cs="Times New Roman"/>
+                        <w:noProof/>
+                        <w:lang w:val="en-US"/>
+                      </w:rPr>
+                      <w:t xml:space="preserve"> </w:t>
+                    </w:r>
+                    <w:r>
+                      <w:rPr>
+                        <w:rFonts w:ascii="Calibri" w:hAnsi="Calibri" w:cs="Times New Roman"/>
+                        <w:noProof/>
+                        <w:lang w:val="en-US"/>
+                      </w:rPr>
+                      <w:t>(Adamson and Lidbury)</w:t>
+                    </w:r>
+                    <w:r>
+                      <w:fldChar w:fldCharType="end"/>
+                    </w:r>
+                  </w:sdtContent>
+                </w:sdt>
+              </w:p>
+              <w:p/>
+              <w:p>
+                <w:pPr>
+                  <w:rPr>
+                    <w:rFonts w:ascii="Calibri" w:hAnsi="Calibri" w:cs="Times New Roman"/>
+                  </w:rPr>
+                </w:pPr>
+                <w:sdt>
+                  <w:sdtPr>
+                    <w:rPr>
+                      <w:rFonts w:ascii="Calibri" w:hAnsi="Calibri" w:cs="Times New Roman"/>
+                    </w:rPr>
+                    <w:id w:val="-2145180094"/>
+                    <w:citation/>
+                  </w:sdtPr>
+                  <w:sdtContent>
+                    <w:r>
+                      <w:rPr>
+                        <w:rFonts w:ascii="Calibri" w:hAnsi="Calibri" w:cs="Times New Roman"/>
+                      </w:rPr>
+                      <w:fldChar w:fldCharType="begin"/>
+                    </w:r>
+                    <w:r>
+                      <w:rPr>
+                        <w:rFonts w:ascii="Calibri" w:hAnsi="Calibri" w:cs="Times New Roman"/>
+                        <w:lang w:val="en-US"/>
+                      </w:rPr>
+                      <w:instrText xml:space="preserve"> CITATION Els14 \l 1033 </w:instrText>
+                    </w:r>
+                    <w:r>
+                      <w:rPr>
+                        <w:rFonts w:ascii="Calibri" w:hAnsi="Calibri" w:cs="Times New Roman"/>
+                      </w:rPr>
+                      <w:fldChar w:fldCharType="separate"/>
+                    </w:r>
+                    <w:r>
+                      <w:rPr>
+                        <w:rFonts w:ascii="Calibri" w:hAnsi="Calibri" w:cs="Times New Roman"/>
+                        <w:noProof/>
+                        <w:lang w:val="en-US"/>
+                      </w:rPr>
+                      <w:t>(Elswit)</w:t>
+                    </w:r>
+                    <w:r>
+                      <w:rPr>
+                        <w:rFonts w:ascii="Calibri" w:hAnsi="Calibri" w:cs="Times New Roman"/>
+                      </w:rPr>
+                      <w:fldChar w:fldCharType="end"/>
+                    </w:r>
+                  </w:sdtContent>
+                </w:sdt>
+              </w:p>
+              <w:p>
+                <w:pPr>
+                  <w:rPr>
+                    <w:rFonts w:ascii="Calibri" w:hAnsi="Calibri" w:cs="Times New Roman"/>
+                  </w:rPr>
+                </w:pPr>
+              </w:p>
+              <w:p>
+                <w:pPr>
+                  <w:rPr>
+                    <w:rFonts w:ascii="Calibri" w:hAnsi="Calibri" w:cs="Times New Roman"/>
+                  </w:rPr>
+                </w:pPr>
+                <w:sdt>
+                  <w:sdtPr>
+                    <w:rPr>
+                      <w:rFonts w:ascii="Calibri" w:hAnsi="Calibri" w:cs="Times New Roman"/>
+                    </w:rPr>
+                    <w:id w:val="412974791"/>
+                    <w:citation/>
+                  </w:sdtPr>
+                  <w:sdtContent>
+                    <w:r>
+                      <w:rPr>
+                        <w:rFonts w:ascii="Calibri" w:hAnsi="Calibri" w:cs="Times New Roman"/>
+                      </w:rPr>
+                      <w:fldChar w:fldCharType="begin"/>
+                    </w:r>
+                    <w:r>
+                      <w:rPr>
+                        <w:rFonts w:ascii="Calibri" w:hAnsi="Calibri" w:cs="Times New Roman"/>
+                        <w:lang w:val="en-US"/>
+                      </w:rPr>
+                      <w:instrText xml:space="preserve"> CITATION Els \l 1033 </w:instrText>
+                    </w:r>
+                    <w:r>
+                      <w:rPr>
+                        <w:rFonts w:ascii="Calibri" w:hAnsi="Calibri" w:cs="Times New Roman"/>
+                      </w:rPr>
+                      <w:fldChar w:fldCharType="separate"/>
+                    </w:r>
+                    <w:r>
+                      <w:rPr>
+                        <w:rFonts w:ascii="Calibri" w:hAnsi="Calibri" w:cs="Times New Roman"/>
+                        <w:noProof/>
+                        <w:lang w:val="en-US"/>
+                      </w:rPr>
+                      <w:t>(Elswit, Dancing Across the Borders of History: Exile and Otherness after the Nation)</w:t>
+                    </w:r>
+                    <w:r>
+                      <w:rPr>
+                        <w:rFonts w:ascii="Calibri" w:hAnsi="Calibri" w:cs="Times New Roman"/>
+                      </w:rPr>
+                      <w:fldChar w:fldCharType="end"/>
+                    </w:r>
+                  </w:sdtContent>
+                </w:sdt>
+              </w:p>
+              <w:p>
+                <w:pPr>
+                  <w:rPr>
+                    <w:rFonts w:ascii="Calibri" w:hAnsi="Calibri" w:cs="Times New Roman"/>
+                  </w:rPr>
+                </w:pPr>
+              </w:p>
+              <w:p>
+                <w:pPr>
+                  <w:rPr>
+                    <w:rFonts w:ascii="Calibri" w:hAnsi="Calibri" w:cs="Times New Roman"/>
+                  </w:rPr>
+                </w:pPr>
+                <w:sdt>
+                  <w:sdtPr>
+                    <w:rPr>
+                      <w:rFonts w:ascii="Calibri" w:hAnsi="Calibri" w:cs="Times New Roman"/>
+                    </w:rPr>
+                    <w:id w:val="401723019"/>
+                    <w:citation/>
+                  </w:sdtPr>
+                  <w:sdtContent>
+                    <w:r>
+                      <w:rPr>
+                        <w:rFonts w:ascii="Calibri" w:hAnsi="Calibri" w:cs="Times New Roman"/>
+                      </w:rPr>
+                      <w:fldChar w:fldCharType="begin"/>
+                    </w:r>
+                    <w:r>
+                      <w:rPr>
+                        <w:rFonts w:ascii="Calibri" w:hAnsi="Calibri" w:cs="Times New Roman"/>
+                        <w:lang w:val="en-US"/>
+                      </w:rPr>
+                      <w:instrText xml:space="preserve"> CITATION Mar03 \l 1033 </w:instrText>
+                    </w:r>
+                    <w:r>
+                      <w:rPr>
+                        <w:rFonts w:ascii="Calibri" w:hAnsi="Calibri" w:cs="Times New Roman"/>
+                      </w:rPr>
+                      <w:fldChar w:fldCharType="separate"/>
+                    </w:r>
+                    <w:r>
+                      <w:rPr>
+                        <w:rFonts w:ascii="Calibri" w:hAnsi="Calibri" w:cs="Times New Roman"/>
+                        <w:noProof/>
+                        <w:lang w:val="en-US"/>
+                      </w:rPr>
+                      <w:t>(Markard)</w:t>
+                    </w:r>
+                    <w:r>
+                      <w:rPr>
+                        <w:rFonts w:ascii="Calibri" w:hAnsi="Calibri" w:cs="Times New Roman"/>
+                      </w:rPr>
+                      <w:fldChar w:fldCharType="end"/>
+                    </w:r>
+                  </w:sdtContent>
+                </w:sdt>
+              </w:p>
+              <w:p>
+                <w:pPr>
+                  <w:rPr>
+                    <w:rFonts w:ascii="Calibri" w:hAnsi="Calibri" w:cs="Times New Roman"/>
+                  </w:rPr>
+                </w:pPr>
+              </w:p>
+              <w:p>
+                <w:pPr>
+                  <w:rPr>
+                    <w:rFonts w:ascii="Calibri" w:hAnsi="Calibri" w:cs="Times New Roman"/>
+                  </w:rPr>
+                </w:pPr>
+                <w:sdt>
+                  <w:sdtPr>
+                    <w:rPr>
+                      <w:rFonts w:ascii="Calibri" w:hAnsi="Calibri" w:cs="Times New Roman"/>
+                    </w:rPr>
+                    <w:id w:val="-1035572797"/>
+                    <w:citation/>
+                  </w:sdtPr>
+                  <w:sdtContent>
+                    <w:r>
+                      <w:rPr>
+                        <w:rFonts w:ascii="Calibri" w:hAnsi="Calibri" w:cs="Times New Roman"/>
+                      </w:rPr>
+                      <w:fldChar w:fldCharType="begin"/>
+                    </w:r>
+                    <w:r>
+                      <w:rPr>
+                        <w:rFonts w:ascii="Calibri" w:hAnsi="Calibri" w:cs="Times New Roman"/>
+                        <w:lang w:val="en-US"/>
+                      </w:rPr>
+                      <w:instrText xml:space="preserve"> CITATION Mar85 \l 1033 </w:instrText>
+                    </w:r>
+                    <w:r>
+                      <w:rPr>
+                        <w:rFonts w:ascii="Calibri" w:hAnsi="Calibri" w:cs="Times New Roman"/>
+                      </w:rPr>
+                      <w:fldChar w:fldCharType="separate"/>
+                    </w:r>
+                    <w:r>
+                      <w:rPr>
+                        <w:rFonts w:ascii="Calibri" w:hAnsi="Calibri" w:cs="Times New Roman"/>
+                        <w:noProof/>
+                        <w:lang w:val="en-US"/>
+                      </w:rPr>
+                      <w:t>(Markard, Jooss: Dokumentation von Anna and Hermann Markard)</w:t>
+                    </w:r>
+                    <w:r>
+                      <w:rPr>
+                        <w:rFonts w:ascii="Calibri" w:hAnsi="Calibri" w:cs="Times New Roman"/>
+                      </w:rPr>
+                      <w:fldChar w:fldCharType="end"/>
+                    </w:r>
+                  </w:sdtContent>
+                </w:sdt>
+              </w:p>
+              <w:p>
+                <w:pPr>
+                  <w:rPr>
+                    <w:rFonts w:ascii="Calibri" w:hAnsi="Calibri" w:cs="Times New Roman"/>
+                  </w:rPr>
+                </w:pPr>
+              </w:p>
+              <w:p>
+                <w:pPr>
                   <w:rPr>
                     <w:rFonts w:ascii="Calibri" w:hAnsi="Calibri" w:cs="Times New Roman"/>
                     <w:bCs/>
                     <w:iCs/>
                   </w:rPr>
-                  <w:t>ed. A. H. Guest</w:t>
-                </w:r>
-                <w:r>
-                  <w:rPr>
-                    <w:rFonts w:ascii="Calibri" w:hAnsi="Calibri" w:cs="Times New Roman"/>
-                  </w:rPr>
-                  <w:t xml:space="preserve">. New York: Routledge. </w:t>
-                </w:r>
-              </w:p>
-              <w:p>
-                <w:pPr>
-                  <w:rPr>
-                    <w:rFonts w:ascii="Calibri" w:hAnsi="Calibri" w:cs="Times New Roman"/>
-                  </w:rPr>
-                </w:pPr>
-                <w:r>
-                  <w:rPr>
-                    <w:rFonts w:ascii="Calibri" w:hAnsi="Calibri" w:cs="Times New Roman"/>
-                  </w:rPr>
-                  <w:t xml:space="preserve">Markard, A., ed. (1985) </w:t>
-                </w:r>
-                <w:r>
-                  <w:rPr>
-                    <w:rFonts w:ascii="Calibri" w:hAnsi="Calibri" w:cs="Times New Roman"/>
-                    <w:i/>
-                  </w:rPr>
-                  <w:t>Jooss: Dokumentation von Anna and Hermann Markard</w:t>
-                </w:r>
-                <w:r>
-                  <w:rPr>
-                    <w:rFonts w:ascii="Calibri" w:hAnsi="Calibri" w:cs="Times New Roman"/>
-                  </w:rPr>
-                  <w:t xml:space="preserve">. Cologne: Ballett-Bühnen Verlag Rolf Garske. </w:t>
-                </w:r>
-              </w:p>
-              <w:p>
-                <w:pPr>
-                  <w:rPr>
-                    <w:rFonts w:ascii="Calibri" w:hAnsi="Calibri" w:cs="Times New Roman"/>
-                  </w:rPr>
-                </w:pPr>
-                <w:r>
-                  <w:rPr>
-                    <w:rFonts w:ascii="Calibri" w:hAnsi="Calibri" w:cs="Times New Roman"/>
-                  </w:rPr>
-                  <w:t xml:space="preserve">Nicholas, L. (2007) </w:t>
-                </w:r>
-                <w:r>
-                  <w:rPr>
-                    <w:rFonts w:ascii="Calibri" w:hAnsi="Calibri" w:cs="Times New Roman"/>
-                    <w:i/>
-                  </w:rPr>
-                  <w:t xml:space="preserve">Dancing in Utopia: Dartington Hall and its Dancers. </w:t>
-                </w:r>
-                <w:r>
-                  <w:rPr>
-                    <w:rFonts w:ascii="Calibri" w:hAnsi="Calibri" w:cs="Times New Roman"/>
-                  </w:rPr>
-                  <w:t>Alton: Dance Books.</w:t>
-                </w:r>
+                </w:pPr>
+                <w:sdt>
+                  <w:sdtPr>
+                    <w:rPr>
+                      <w:rFonts w:ascii="Calibri" w:hAnsi="Calibri" w:cs="Times New Roman"/>
+                      <w:bCs/>
+                      <w:iCs/>
+                    </w:rPr>
+                    <w:id w:val="-1957789625"/>
+                    <w:citation/>
+                  </w:sdtPr>
+                  <w:sdtContent>
+                    <w:r>
+                      <w:rPr>
+                        <w:rFonts w:ascii="Calibri" w:hAnsi="Calibri" w:cs="Times New Roman"/>
+                        <w:bCs/>
+                        <w:iCs/>
+                      </w:rPr>
+                      <w:fldChar w:fldCharType="begin"/>
+                    </w:r>
+                    <w:r>
+                      <w:rPr>
+                        <w:rFonts w:ascii="Calibri" w:hAnsi="Calibri" w:cs="Times New Roman"/>
+                        <w:lang w:val="en-US"/>
+                      </w:rPr>
+                      <w:instrText xml:space="preserve"> CITATION Nic071 \l 1033 </w:instrText>
+                    </w:r>
+                    <w:r>
+                      <w:rPr>
+                        <w:rFonts w:ascii="Calibri" w:hAnsi="Calibri" w:cs="Times New Roman"/>
+                        <w:bCs/>
+                        <w:iCs/>
+                      </w:rPr>
+                      <w:fldChar w:fldCharType="separate"/>
+                    </w:r>
+                    <w:r>
+                      <w:rPr>
+                        <w:rFonts w:ascii="Calibri" w:hAnsi="Calibri" w:cs="Times New Roman"/>
+                        <w:noProof/>
+                        <w:lang w:val="en-US"/>
+                      </w:rPr>
+                      <w:t>(Nicholas)</w:t>
+                    </w:r>
+                    <w:r>
+                      <w:rPr>
+                        <w:rFonts w:ascii="Calibri" w:hAnsi="Calibri" w:cs="Times New Roman"/>
+                        <w:bCs/>
+                        <w:iCs/>
+                      </w:rPr>
+                      <w:fldChar w:fldCharType="end"/>
+                    </w:r>
+                  </w:sdtContent>
+                </w:sdt>
               </w:p>
               <w:p>
                 <w:pPr>
@@ -1914,131 +2231,182 @@
                     <w:iCs/>
                   </w:rPr>
                 </w:pPr>
-                <w:r>
-                  <w:rPr>
-                    <w:rFonts w:ascii="Calibri" w:hAnsi="Calibri" w:cs="Times New Roman"/>
-                    <w:bCs/>
-                    <w:iCs/>
-                  </w:rPr>
-                  <w:t xml:space="preserve">Partsch-Bergsohn, I. (1994) </w:t>
-                </w:r>
-                <w:r>
-                  <w:rPr>
-                    <w:rFonts w:ascii="Calibri" w:hAnsi="Calibri" w:cs="Times New Roman"/>
-                    <w:bCs/>
-                    <w:i/>
-                    <w:iCs/>
-                  </w:rPr>
-                  <w:t>Modern Dance in Germany and the United States: Crosscurrents and Influences</w:t>
-                </w:r>
-                <w:r>
-                  <w:rPr>
-                    <w:rFonts w:ascii="Calibri" w:hAnsi="Calibri" w:cs="Times New Roman"/>
-                    <w:bCs/>
-                    <w:iCs/>
-                  </w:rPr>
-                  <w:t xml:space="preserve">. Chur, Switzerland: Harwood. </w:t>
-                </w:r>
-              </w:p>
-              <w:p>
-                <w:pPr>
-                  <w:rPr>
-                    <w:rFonts w:ascii="Calibri" w:hAnsi="Calibri" w:cs="Times New Roman"/>
-                  </w:rPr>
-                </w:pPr>
-                <w:r>
-                  <w:rPr>
-                    <w:rFonts w:ascii="Calibri" w:hAnsi="Calibri" w:cs="Times New Roman"/>
-                  </w:rPr>
-                  <w:t xml:space="preserve">Stöckemann, P. (2001) </w:t>
-                </w:r>
-                <w:r>
-                  <w:rPr>
-                    <w:rFonts w:ascii="Calibri" w:hAnsi="Calibri" w:cs="Times New Roman"/>
-                    <w:i/>
-                  </w:rPr>
-                  <w:t>Etwas ganz Neues muß nun entstehen: Kurt Jooss und das Tanztheater</w:t>
-                </w:r>
-                <w:r>
-                  <w:rPr>
-                    <w:rFonts w:ascii="Calibri" w:hAnsi="Calibri" w:cs="Times New Roman"/>
-                  </w:rPr>
-                  <w:t xml:space="preserve">. Munich: Kieser. </w:t>
-                </w:r>
-              </w:p>
-              <w:p>
-                <w:pPr>
-                  <w:rPr>
-                    <w:rFonts w:ascii="Calibri" w:hAnsi="Calibri" w:cs="Times New Roman"/>
-                    <w:bCs/>
-                    <w:iCs/>
-                  </w:rPr>
-                </w:pPr>
-                <w:r>
-                  <w:rPr>
-                    <w:rFonts w:ascii="Calibri" w:hAnsi="Calibri" w:cs="Times New Roman"/>
-                    <w:bCs/>
-                    <w:iCs/>
-                  </w:rPr>
-                  <w:t xml:space="preserve">Walther, S.K. (1994) </w:t>
-                </w:r>
-                <w:r>
-                  <w:rPr>
-                    <w:rFonts w:ascii="Calibri" w:hAnsi="Calibri" w:cs="Times New Roman"/>
-                    <w:bCs/>
-                    <w:i/>
-                    <w:iCs/>
-                  </w:rPr>
-                  <w:t>The Dance of Death: Kurt Jooss and the Weimar Years</w:t>
-                </w:r>
-                <w:r>
-                  <w:rPr>
-                    <w:rFonts w:ascii="Calibri" w:hAnsi="Calibri" w:cs="Times New Roman"/>
-                    <w:bCs/>
-                    <w:iCs/>
-                  </w:rPr>
-                  <w:t>. Chur, Switzerland: Harwood.</w:t>
-                </w:r>
-              </w:p>
-              <w:p>
-                <w:pPr>
-                  <w:rPr>
-                    <w:rFonts w:ascii="Calibri" w:hAnsi="Calibri" w:cs="Times New Roman"/>
-                    <w:bCs/>
-                    <w:iCs/>
-                  </w:rPr>
-                </w:pPr>
-                <w:r>
-                  <w:rPr>
-                    <w:rFonts w:ascii="Calibri" w:hAnsi="Calibri" w:cs="Times New Roman"/>
-                  </w:rPr>
-                  <w:t>Züllig, H. (1993) ‘</w:t>
-                </w:r>
-                <w:r>
-                  <w:rPr>
-                    <w:rFonts w:ascii="Calibri" w:hAnsi="Calibri" w:cs="Times New Roman"/>
-                    <w:bCs/>
-                    <w:iCs/>
-                  </w:rPr>
-                  <w:t xml:space="preserve">Das Jooss-Ballett im englishen Exil’. In </w:t>
-                </w:r>
-                <w:r>
-                  <w:rPr>
-                    <w:rFonts w:ascii="Calibri" w:hAnsi="Calibri" w:cs="Times New Roman"/>
-                    <w:bCs/>
-                    <w:i/>
-                    <w:iCs/>
-                  </w:rPr>
-                  <w:t>Musiktradition im Exil: Zurück aus dem Vergessen</w:t>
-                </w:r>
-                <w:r>
-                  <w:rPr>
-                    <w:rFonts w:ascii="Calibri" w:hAnsi="Calibri" w:cs="Times New Roman"/>
-                    <w:bCs/>
-                    <w:iCs/>
-                  </w:rPr>
-                  <w:t>, ed. J. Allende-Blin, 205-19. Cologne: Bund.</w:t>
-                </w:r>
+              </w:p>
+              <w:p>
+                <w:pPr>
+                  <w:rPr>
+                    <w:rFonts w:ascii="Calibri" w:hAnsi="Calibri" w:cs="Times New Roman"/>
+                  </w:rPr>
+                </w:pPr>
+                <w:sdt>
+                  <w:sdtPr>
+                    <w:rPr>
+                      <w:rFonts w:ascii="Calibri" w:hAnsi="Calibri" w:cs="Times New Roman"/>
+                    </w:rPr>
+                    <w:id w:val="-1800140252"/>
+                    <w:citation/>
+                  </w:sdtPr>
+                  <w:sdtContent>
+                    <w:r>
+                      <w:rPr>
+                        <w:rFonts w:ascii="Calibri" w:hAnsi="Calibri" w:cs="Times New Roman"/>
+                      </w:rPr>
+                      <w:fldChar w:fldCharType="begin"/>
+                    </w:r>
+                    <w:r>
+                      <w:rPr>
+                        <w:rFonts w:ascii="Calibri" w:hAnsi="Calibri" w:cs="Times New Roman"/>
+                        <w:bCs/>
+                        <w:iCs/>
+                        <w:lang w:val="en-US"/>
+                      </w:rPr>
+                      <w:instrText xml:space="preserve"> CITATION Par94 \l 1033 </w:instrText>
+                    </w:r>
+                    <w:r>
+                      <w:rPr>
+                        <w:rFonts w:ascii="Calibri" w:hAnsi="Calibri" w:cs="Times New Roman"/>
+                      </w:rPr>
+                      <w:fldChar w:fldCharType="separate"/>
+                    </w:r>
+                    <w:r>
+                      <w:rPr>
+                        <w:rFonts w:ascii="Calibri" w:hAnsi="Calibri" w:cs="Times New Roman"/>
+                        <w:noProof/>
+                        <w:lang w:val="en-US"/>
+                      </w:rPr>
+                      <w:t>(Partsch-Bergsohn)</w:t>
+                    </w:r>
+                    <w:r>
+                      <w:rPr>
+                        <w:rFonts w:ascii="Calibri" w:hAnsi="Calibri" w:cs="Times New Roman"/>
+                      </w:rPr>
+                      <w:fldChar w:fldCharType="end"/>
+                    </w:r>
+                  </w:sdtContent>
+                </w:sdt>
+              </w:p>
+              <w:p>
+                <w:pPr>
+                  <w:rPr>
+                    <w:rFonts w:ascii="Calibri" w:hAnsi="Calibri" w:cs="Times New Roman"/>
+                  </w:rPr>
+                </w:pPr>
+              </w:p>
+              <w:p>
+                <w:pPr>
+                  <w:rPr>
+                    <w:rFonts w:ascii="Calibri" w:hAnsi="Calibri" w:cs="Times New Roman"/>
+                  </w:rPr>
+                </w:pPr>
+                <w:sdt>
+                  <w:sdtPr>
+                    <w:rPr>
+                      <w:rFonts w:ascii="Calibri" w:hAnsi="Calibri" w:cs="Times New Roman"/>
+                    </w:rPr>
+                    <w:id w:val="-926426128"/>
+                    <w:citation/>
+                  </w:sdtPr>
+                  <w:sdtContent>
+                    <w:r>
+                      <w:rPr>
+                        <w:rFonts w:ascii="Calibri" w:hAnsi="Calibri" w:cs="Times New Roman"/>
+                      </w:rPr>
+                      <w:fldChar w:fldCharType="begin"/>
+                    </w:r>
+                    <w:r>
+                      <w:rPr>
+                        <w:rFonts w:ascii="Calibri" w:hAnsi="Calibri" w:cs="Times New Roman"/>
+                        <w:lang w:val="en-US"/>
+                      </w:rPr>
+                      <w:instrText xml:space="preserve"> CITATION Stö01 \l 1033 </w:instrText>
+                    </w:r>
+                    <w:r>
+                      <w:rPr>
+                        <w:rFonts w:ascii="Calibri" w:hAnsi="Calibri" w:cs="Times New Roman"/>
+                      </w:rPr>
+                      <w:fldChar w:fldCharType="separate"/>
+                    </w:r>
+                    <w:r>
+                      <w:rPr>
+                        <w:rFonts w:ascii="Calibri" w:hAnsi="Calibri" w:cs="Times New Roman"/>
+                        <w:noProof/>
+                        <w:lang w:val="en-US"/>
+                      </w:rPr>
+                      <w:t>(Stöckemann)</w:t>
+                    </w:r>
+                    <w:r>
+                      <w:rPr>
+                        <w:rFonts w:ascii="Calibri" w:hAnsi="Calibri" w:cs="Times New Roman"/>
+                      </w:rPr>
+                      <w:fldChar w:fldCharType="end"/>
+                    </w:r>
+                  </w:sdtContent>
+                </w:sdt>
+              </w:p>
+              <w:p>
+                <w:pPr>
+                  <w:rPr>
+                    <w:rFonts w:ascii="Calibri" w:hAnsi="Calibri" w:cs="Times New Roman"/>
+                  </w:rPr>
+                </w:pPr>
+              </w:p>
+              <w:p>
+                <w:pPr>
+                  <w:rPr>
+                    <w:rFonts w:ascii="Calibri" w:hAnsi="Calibri" w:cs="Times New Roman"/>
+                  </w:rPr>
+                </w:pPr>
+                <w:sdt>
+                  <w:sdtPr>
+                    <w:rPr>
+                      <w:rFonts w:ascii="Calibri" w:hAnsi="Calibri" w:cs="Times New Roman"/>
+                    </w:rPr>
+                    <w:id w:val="1663665413"/>
+                    <w:citation/>
+                  </w:sdtPr>
+                  <w:sdtContent>
+                    <w:r>
+                      <w:rPr>
+                        <w:rFonts w:ascii="Calibri" w:hAnsi="Calibri" w:cs="Times New Roman"/>
+                      </w:rPr>
+                      <w:fldChar w:fldCharType="begin"/>
+                    </w:r>
+                    <w:r>
+                      <w:rPr>
+                        <w:rFonts w:ascii="Calibri" w:hAnsi="Calibri" w:cs="Times New Roman"/>
+                        <w:lang w:val="en-US"/>
+                      </w:rPr>
+                      <w:instrText xml:space="preserve"> CITATION Wal94 \l 1033 </w:instrText>
+                    </w:r>
+                    <w:r>
+                      <w:rPr>
+                        <w:rFonts w:ascii="Calibri" w:hAnsi="Calibri" w:cs="Times New Roman"/>
+                      </w:rPr>
+                      <w:fldChar w:fldCharType="separate"/>
+                    </w:r>
+                    <w:r>
+                      <w:rPr>
+                        <w:rFonts w:ascii="Calibri" w:hAnsi="Calibri" w:cs="Times New Roman"/>
+                        <w:noProof/>
+                        <w:lang w:val="en-US"/>
+                      </w:rPr>
+                      <w:t>(Walther)</w:t>
+                    </w:r>
+                    <w:r>
+                      <w:rPr>
+                        <w:rFonts w:ascii="Calibri" w:hAnsi="Calibri" w:cs="Times New Roman"/>
+                      </w:rPr>
+                      <w:fldChar w:fldCharType="end"/>
+                    </w:r>
+                  </w:sdtContent>
+                </w:sdt>
+              </w:p>
+              <w:p>
+                <w:pPr>
+                  <w:rPr>
+                    <w:rFonts w:ascii="Calibri" w:hAnsi="Calibri" w:cs="Times New Roman"/>
+                  </w:rPr>
+                </w:pPr>
               </w:p>
               <w:p>
                 <w:pPr>
@@ -2047,6 +2415,54 @@
                     <w:b/>
                   </w:rPr>
                 </w:pPr>
+                <w:sdt>
+                  <w:sdtPr>
+                    <w:rPr>
+                      <w:rFonts w:ascii="Calibri" w:hAnsi="Calibri" w:cs="Times New Roman"/>
+                      <w:b/>
+                    </w:rPr>
+                    <w:id w:val="-37364625"/>
+                    <w:citation/>
+                  </w:sdtPr>
+                  <w:sdtContent>
+                    <w:r>
+                      <w:rPr>
+                        <w:rFonts w:ascii="Calibri" w:hAnsi="Calibri" w:cs="Times New Roman"/>
+                        <w:b/>
+                      </w:rPr>
+                      <w:fldChar w:fldCharType="begin"/>
+                    </w:r>
+                    <w:r>
+                      <w:rPr>
+                        <w:rFonts w:ascii="Calibri" w:hAnsi="Calibri" w:cs="Times New Roman"/>
+                        <w:lang w:val="en-US"/>
+                      </w:rPr>
+                      <w:instrText xml:space="preserve"> CITATION Zül93 \l 1033 </w:instrText>
+                    </w:r>
+                    <w:r>
+                      <w:rPr>
+                        <w:rFonts w:ascii="Calibri" w:hAnsi="Calibri" w:cs="Times New Roman"/>
+                        <w:b/>
+                      </w:rPr>
+                      <w:fldChar w:fldCharType="separate"/>
+                    </w:r>
+                    <w:r>
+                      <w:rPr>
+                        <w:rFonts w:ascii="Calibri" w:hAnsi="Calibri" w:cs="Times New Roman"/>
+                        <w:noProof/>
+                        <w:lang w:val="en-US"/>
+                      </w:rPr>
+                      <w:t>(Züllig)</w:t>
+                    </w:r>
+                    <w:r>
+                      <w:rPr>
+                        <w:rFonts w:ascii="Calibri" w:hAnsi="Calibri" w:cs="Times New Roman"/>
+                        <w:b/>
+                      </w:rPr>
+                      <w:fldChar w:fldCharType="end"/>
+                    </w:r>
+                  </w:sdtContent>
+                </w:sdt>
               </w:p>
               <w:p>
                 <w:pPr>
@@ -2055,11 +2471,13 @@
                     <w:b/>
                   </w:rPr>
                 </w:pPr>
-                <w:r>
-                  <w:rPr>
-                    <w:rFonts w:ascii="Calibri" w:hAnsi="Calibri" w:cs="Times New Roman"/>
-                    <w:b/>
-                  </w:rPr>
+              </w:p>
+              <w:p>
+                <w:pPr>
+                  <w:pStyle w:val="Heading1"/>
+                  <w:outlineLvl w:val="0"/>
+                </w:pPr>
+                <w:r>
                   <w:t>Documentaries</w:t>
                 </w:r>
               </w:p>
@@ -2069,136 +2487,207 @@
                     <w:rFonts w:ascii="Calibri" w:hAnsi="Calibri" w:cs="Times New Roman"/>
                   </w:rPr>
                 </w:pPr>
-                <w:r>
-                  <w:rPr>
-                    <w:rFonts w:ascii="Calibri" w:hAnsi="Calibri" w:cs="Times New Roman"/>
-                  </w:rPr>
-                  <w:t xml:space="preserve">Joffrey Ballet of Chicago (2013) </w:t>
-                </w:r>
-                <w:r>
-                  <w:rPr>
-                    <w:rFonts w:ascii="Calibri" w:hAnsi="Calibri" w:cs="Times New Roman"/>
-                    <w:i/>
-                  </w:rPr>
-                  <w:t>The Green Table</w:t>
-                </w:r>
-                <w:r>
-                  <w:rPr>
-                    <w:rFonts w:ascii="Calibri" w:hAnsi="Calibri" w:cs="Times New Roman"/>
-                  </w:rPr>
-                  <w:t>.</w:t>
-                </w:r>
-              </w:p>
-              <w:p>
-                <w:pPr>
-                  <w:rPr>
-                    <w:rFonts w:ascii="Calibri" w:hAnsi="Calibri" w:cs="Times New Roman"/>
-                  </w:rPr>
-                </w:pPr>
-              </w:p>
-              <w:p>
-                <w:pPr>
-                  <w:rPr>
-                    <w:rFonts w:ascii="Calibri" w:hAnsi="Calibri" w:cs="Times New Roman"/>
-                  </w:rPr>
-                </w:pPr>
-                <w:r>
-                  <w:rPr>
-                    <w:rFonts w:ascii="Calibri" w:hAnsi="Calibri" w:cs="Times New Roman"/>
-                  </w:rPr>
-                  <w:t xml:space="preserve">Lashmore, D. “Around the Green Table.” </w:t>
-                </w:r>
-                <w:r>
-                  <w:rPr>
-                    <w:rFonts w:ascii="Calibri" w:hAnsi="Calibri" w:cs="Times New Roman"/>
-                    <w:i/>
-                    <w:iCs/>
-                  </w:rPr>
-                  <w:t>Omnibus</w:t>
-                </w:r>
-                <w:r>
-                  <w:rPr>
-                    <w:rFonts w:ascii="Calibri" w:hAnsi="Calibri" w:cs="Times New Roman"/>
-                  </w:rPr>
-                  <w:t xml:space="preserve">. Aired 17 June 1976. BBC1. </w:t>
-                </w:r>
-              </w:p>
-              <w:p>
-                <w:pPr>
-                  <w:rPr>
-                    <w:rFonts w:ascii="Calibri" w:hAnsi="Calibri" w:cs="Times New Roman"/>
-                  </w:rPr>
-                </w:pPr>
-              </w:p>
-              <w:p>
-                <w:pPr>
-                  <w:rPr>
-                    <w:rFonts w:ascii="Calibri" w:hAnsi="Calibri" w:cs="Times New Roman"/>
-                  </w:rPr>
-                </w:pPr>
-                <w:r>
-                  <w:rPr>
-                    <w:rFonts w:ascii="Calibri" w:hAnsi="Calibri" w:cs="Times New Roman"/>
-                  </w:rPr>
-                  <w:t xml:space="preserve">Partsch-Bergsohn, I. and H. Bergsohn (2001) </w:t>
-                </w:r>
-                <w:r>
-                  <w:rPr>
-                    <w:rFonts w:ascii="Calibri" w:hAnsi="Calibri" w:cs="Times New Roman"/>
-                    <w:i/>
-                  </w:rPr>
-                  <w:t xml:space="preserve">The Makers of Modern Dance in Germany: Rudolf Laban, Mary Wigman, </w:t>
-                </w:r>
-                <w:proofErr w:type="gramStart"/>
-                <w:r>
-                  <w:rPr>
-                    <w:rFonts w:ascii="Calibri" w:hAnsi="Calibri" w:cs="Times New Roman"/>
-                    <w:i/>
-                  </w:rPr>
-                  <w:t>Kurt</w:t>
-                </w:r>
-                <w:proofErr w:type="gramEnd"/>
-                <w:r>
-                  <w:rPr>
-                    <w:rFonts w:ascii="Calibri" w:hAnsi="Calibri" w:cs="Times New Roman"/>
-                    <w:i/>
-                  </w:rPr>
-                  <w:t xml:space="preserve"> Jooss</w:t>
-                </w:r>
-                <w:r>
-                  <w:rPr>
-                    <w:rFonts w:ascii="Calibri" w:hAnsi="Calibri" w:cs="Times New Roman"/>
-                  </w:rPr>
-                  <w:t>. Dance Horizons.</w:t>
-                </w:r>
-              </w:p>
-              <w:p>
-                <w:pPr>
-                  <w:rPr>
-                    <w:rFonts w:ascii="Calibri" w:hAnsi="Calibri" w:cs="Times New Roman"/>
-                  </w:rPr>
-                </w:pPr>
-              </w:p>
-              <w:p>
-                <w:r>
-                  <w:rPr>
-                    <w:rFonts w:ascii="Calibri" w:hAnsi="Calibri" w:cs="Times New Roman"/>
-                  </w:rPr>
-                  <w:t xml:space="preserve">Wangenheim, A. v. (2001) </w:t>
-                </w:r>
-                <w:r>
-                  <w:rPr>
-                    <w:rFonts w:ascii="Calibri" w:hAnsi="Calibri" w:cs="Times New Roman"/>
-                    <w:i/>
-                  </w:rPr>
-                  <w:t>Kurt Jooss: A Commitment to Dance</w:t>
-                </w:r>
-                <w:r>
-                  <w:rPr>
-                    <w:rFonts w:ascii="Calibri" w:hAnsi="Calibri" w:cs="Times New Roman"/>
-                  </w:rPr>
-                  <w:t>. WDR/BBC.</w:t>
-                </w:r>
+                <w:sdt>
+                  <w:sdtPr>
+                    <w:rPr>
+                      <w:rFonts w:ascii="Calibri" w:hAnsi="Calibri" w:cs="Times New Roman"/>
+                    </w:rPr>
+                    <w:id w:val="1185713863"/>
+                    <w:citation/>
+                  </w:sdtPr>
+                  <w:sdtContent>
+                    <w:r>
+                      <w:rPr>
+                        <w:rFonts w:ascii="Calibri" w:hAnsi="Calibri" w:cs="Times New Roman"/>
+                      </w:rPr>
+                      <w:fldChar w:fldCharType="begin"/>
+                    </w:r>
+                    <w:r>
+                      <w:rPr>
+                        <w:rFonts w:ascii="Calibri" w:hAnsi="Calibri" w:cs="Times New Roman"/>
+                        <w:lang w:val="en-US"/>
+                      </w:rPr>
+                      <w:instrText xml:space="preserve"> CITATION The13 \l 1033 </w:instrText>
+                    </w:r>
+                    <w:r>
+                      <w:rPr>
+                        <w:rFonts w:ascii="Calibri" w:hAnsi="Calibri" w:cs="Times New Roman"/>
+                      </w:rPr>
+                      <w:fldChar w:fldCharType="separate"/>
+                    </w:r>
+                    <w:r>
+                      <w:rPr>
+                        <w:rFonts w:ascii="Calibri" w:hAnsi="Calibri" w:cs="Times New Roman"/>
+                        <w:noProof/>
+                        <w:lang w:val="en-US"/>
+                      </w:rPr>
+                      <w:t>(The Green Table)</w:t>
+                    </w:r>
+                    <w:r>
+                      <w:rPr>
+                        <w:rFonts w:ascii="Calibri" w:hAnsi="Calibri" w:cs="Times New Roman"/>
+                      </w:rPr>
+                      <w:fldChar w:fldCharType="end"/>
+                    </w:r>
+                  </w:sdtContent>
+                </w:sdt>
+              </w:p>
+              <w:p>
+                <w:pPr>
+                  <w:rPr>
+                    <w:rFonts w:ascii="Calibri" w:hAnsi="Calibri" w:cs="Times New Roman"/>
+                  </w:rPr>
+                </w:pPr>
+              </w:p>
+              <w:p>
+                <w:pPr>
+                  <w:rPr>
+                    <w:rFonts w:ascii="Calibri" w:hAnsi="Calibri" w:cs="Times New Roman"/>
+                  </w:rPr>
+                </w:pPr>
+                <w:sdt>
+                  <w:sdtPr>
+                    <w:rPr>
+                      <w:rFonts w:ascii="Calibri" w:hAnsi="Calibri" w:cs="Times New Roman"/>
+                    </w:rPr>
+                    <w:id w:val="-1103963974"/>
+                    <w:citation/>
+                  </w:sdtPr>
+                  <w:sdtContent>
+                    <w:r>
+                      <w:rPr>
+                        <w:rFonts w:ascii="Calibri" w:hAnsi="Calibri" w:cs="Times New Roman"/>
+                      </w:rPr>
+                      <w:fldChar w:fldCharType="begin"/>
+                    </w:r>
+                    <w:r>
+                      <w:rPr>
+                        <w:rFonts w:ascii="Calibri" w:hAnsi="Calibri" w:cs="Times New Roman"/>
+                        <w:lang w:val="en-US"/>
+                      </w:rPr>
+                      <w:instrText xml:space="preserve"> CITATION Las76 \l 1033 </w:instrText>
+                    </w:r>
+                    <w:r>
+                      <w:rPr>
+                        <w:rFonts w:ascii="Calibri" w:hAnsi="Calibri" w:cs="Times New Roman"/>
+                      </w:rPr>
+                      <w:fldChar w:fldCharType="separate"/>
+                    </w:r>
+                    <w:r>
+                      <w:rPr>
+                        <w:rFonts w:ascii="Calibri" w:hAnsi="Calibri" w:cs="Times New Roman"/>
+                        <w:noProof/>
+                        <w:lang w:val="en-US"/>
+                      </w:rPr>
+                      <w:t>(Lashmore)</w:t>
+                    </w:r>
+                    <w:r>
+                      <w:rPr>
+                        <w:rFonts w:ascii="Calibri" w:hAnsi="Calibri" w:cs="Times New Roman"/>
+                      </w:rPr>
+                      <w:fldChar w:fldCharType="end"/>
+                    </w:r>
+                  </w:sdtContent>
+                </w:sdt>
+              </w:p>
+              <w:p>
+                <w:pPr>
+                  <w:rPr>
+                    <w:rFonts w:ascii="Calibri" w:hAnsi="Calibri" w:cs="Times New Roman"/>
+                  </w:rPr>
+                </w:pPr>
+              </w:p>
+              <w:p>
+                <w:pPr>
+                  <w:rPr>
+                    <w:rFonts w:ascii="Calibri" w:hAnsi="Calibri" w:cs="Times New Roman"/>
+                  </w:rPr>
+                </w:pPr>
+                <w:sdt>
+                  <w:sdtPr>
+                    <w:rPr>
+                      <w:rFonts w:ascii="Calibri" w:hAnsi="Calibri" w:cs="Times New Roman"/>
+                    </w:rPr>
+                    <w:id w:val="-1670250634"/>
+                    <w:citation/>
+                  </w:sdtPr>
+                  <w:sdtContent>
+                    <w:r>
+                      <w:rPr>
+                        <w:rFonts w:ascii="Calibri" w:hAnsi="Calibri" w:cs="Times New Roman"/>
+                      </w:rPr>
+                      <w:fldChar w:fldCharType="begin"/>
+                    </w:r>
+                    <w:r>
+                      <w:rPr>
+                        <w:rFonts w:ascii="Calibri" w:hAnsi="Calibri" w:cs="Times New Roman"/>
+                        <w:lang w:val="en-US"/>
+                      </w:rPr>
+                      <w:instrText xml:space="preserve"> CITATION Par01 \l 1033 </w:instrText>
+                    </w:r>
+                    <w:r>
+                      <w:rPr>
+                        <w:rFonts w:ascii="Calibri" w:hAnsi="Calibri" w:cs="Times New Roman"/>
+                      </w:rPr>
+                      <w:fldChar w:fldCharType="separate"/>
+                    </w:r>
+                    <w:r>
+                      <w:rPr>
+                        <w:rFonts w:ascii="Calibri" w:hAnsi="Calibri" w:cs="Times New Roman"/>
+                        <w:noProof/>
+                        <w:lang w:val="en-US"/>
+                      </w:rPr>
+                      <w:t>(I. a. Partsch-Bergsohn)</w:t>
+                    </w:r>
+                    <w:r>
+                      <w:rPr>
+                        <w:rFonts w:ascii="Calibri" w:hAnsi="Calibri" w:cs="Times New Roman"/>
+                      </w:rPr>
+                      <w:fldChar w:fldCharType="end"/>
+                    </w:r>
+                  </w:sdtContent>
+                </w:sdt>
+              </w:p>
+              <w:p>
+                <w:pPr>
+                  <w:rPr>
+                    <w:rFonts w:ascii="Calibri" w:hAnsi="Calibri" w:cs="Times New Roman"/>
+                  </w:rPr>
+                </w:pPr>
+              </w:p>
+              <w:p>
+                <w:sdt>
+                  <w:sdtPr>
+                    <w:id w:val="-608276918"/>
+                    <w:citation/>
+                  </w:sdtPr>
+                  <w:sdtContent>
+                    <w:r>
+                      <w:fldChar w:fldCharType="begin"/>
+                    </w:r>
+                    <w:r>
+                      <w:rPr>
+                        <w:rFonts w:ascii="Calibri" w:hAnsi="Calibri" w:cs="Times New Roman"/>
+                        <w:lang w:val="en-US"/>
+                      </w:rPr>
+                      <w:instrText xml:space="preserve"> CITATION Wan01 \l 1033 </w:instrText>
+                    </w:r>
+                    <w:r>
+                      <w:fldChar w:fldCharType="separate"/>
+                    </w:r>
+                    <w:r>
+                      <w:rPr>
+                        <w:rFonts w:ascii="Calibri" w:hAnsi="Calibri" w:cs="Times New Roman"/>
+                        <w:noProof/>
+                        <w:lang w:val="en-US"/>
+                      </w:rPr>
+                      <w:t>(Wangenheim)</w:t>
+                    </w:r>
+                    <w:r>
+                      <w:fldChar w:fldCharType="end"/>
+                    </w:r>
+                  </w:sdtContent>
+                </w:sdt>
               </w:p>
             </w:sdtContent>
           </w:sdt>
@@ -2306,7 +2795,39 @@
           <w:sz w:val="20"/>
           <w:szCs w:val="20"/>
         </w:rPr>
-        <w:t xml:space="preserve"> See H. Müller (1985) “Jooss and Expressionism” in </w:t>
+        <w:t xml:space="preserve"> See H. Müller (1985) </w:t>
+      </w:r>
+      <w:r>
+        <w:rPr>
+          <w:rFonts w:ascii="Calibri" w:hAnsi="Calibri" w:cs="Times New Roman"/>
+          <w:sz w:val="20"/>
+          <w:szCs w:val="20"/>
+        </w:rPr>
+        <w:t>‘</w:t>
+      </w:r>
+      <w:r>
+        <w:rPr>
+          <w:rFonts w:ascii="Calibri" w:hAnsi="Calibri" w:cs="Times New Roman"/>
+          <w:sz w:val="20"/>
+          <w:szCs w:val="20"/>
+        </w:rPr>
+        <w:t>Jooss and Expressionism</w:t>
+      </w:r>
+      <w:r>
+        <w:rPr>
+          <w:rFonts w:ascii="Calibri" w:hAnsi="Calibri" w:cs="Times New Roman"/>
+          <w:sz w:val="20"/>
+          <w:szCs w:val="20"/>
+        </w:rPr>
+        <w:t>’</w:t>
+      </w:r>
+      <w:r>
+        <w:rPr>
+          <w:rFonts w:ascii="Calibri" w:hAnsi="Calibri" w:cs="Times New Roman"/>
+          <w:sz w:val="20"/>
+          <w:szCs w:val="20"/>
+        </w:rPr>
+        <w:t xml:space="preserve"> in </w:t>
       </w:r>
       <w:r>
         <w:rPr>
@@ -3313,6 +3834,25 @@
       <w:vertAlign w:val="superscript"/>
     </w:rPr>
   </w:style>
+  <w:style w:type="paragraph" w:styleId="Caption">
+    <w:name w:val="caption"/>
+    <w:basedOn w:val="Normal"/>
+    <w:next w:val="Normal"/>
+    <w:uiPriority w:val="35"/>
+    <w:semiHidden/>
+    <w:qFormat/>
+    <w:rsid w:val="0022105E"/>
+    <w:pPr>
+      <w:spacing w:after="200" w:line="240" w:lineRule="auto"/>
+    </w:pPr>
+    <w:rPr>
+      <w:b/>
+      <w:bCs/>
+      <w:color w:val="5B9BD5" w:themeColor="accent1"/>
+      <w:sz w:val="18"/>
+      <w:szCs w:val="18"/>
+    </w:rPr>
+  </w:style>
 </w:styles>
 </file>
 
@@ -3900,6 +4440,25 @@
     <w:rsid w:val="007D2EA6"/>
     <w:rPr>
       <w:vertAlign w:val="superscript"/>
+    </w:rPr>
+  </w:style>
+  <w:style w:type="paragraph" w:styleId="Caption">
+    <w:name w:val="caption"/>
+    <w:basedOn w:val="Normal"/>
+    <w:next w:val="Normal"/>
+    <w:uiPriority w:val="35"/>
+    <w:semiHidden/>
+    <w:qFormat/>
+    <w:rsid w:val="0022105E"/>
+    <w:pPr>
+      <w:spacing w:after="200" w:line="240" w:lineRule="auto"/>
+    </w:pPr>
+    <w:rPr>
+      <w:b/>
+      <w:bCs/>
+      <w:color w:val="5B9BD5" w:themeColor="accent1"/>
+      <w:sz w:val="18"/>
+      <w:szCs w:val="18"/>
     </w:rPr>
   </w:style>
 </w:styles>
@@ -5115,11 +5674,322 @@
 </file>
 
 <file path=customXml/item1.xml><?xml version="1.0" encoding="utf-8"?>
-<b:Sources xmlns:b="http://schemas.openxmlformats.org/officeDocument/2006/bibliography" xmlns="http://schemas.openxmlformats.org/officeDocument/2006/bibliography" SelectedStyle="/MLA.XSL" StyleName="MLA"/>
+<b:Sources xmlns:b="http://schemas.openxmlformats.org/officeDocument/2006/bibliography" xmlns="http://schemas.openxmlformats.org/officeDocument/2006/bibliography" SelectedStyle="/MLA.XSL" StyleName="MLA">
+  <b:Source>
+    <b:Tag>Ada94</b:Tag>
+    <b:SourceType>Book</b:SourceType>
+    <b:Guid>{D4524A67-1C16-034C-86A3-468F9FFFA65D}</b:Guid>
+    <b:Title>Kurt Jooss: 60 Years of The Green Table</b:Title>
+    <b:City>Birmingham</b:City>
+    <b:Publisher>University of Birmingham</b:Publisher>
+    <b:Year>1994</b:Year>
+    <b:Author>
+      <b:Editor>
+        <b:NameList>
+          <b:Person>
+            <b:Last>Adamson</b:Last>
+            <b:First>A.</b:First>
+          </b:Person>
+          <b:Person>
+            <b:Last>Lidbury</b:Last>
+            <b:First>C.</b:First>
+          </b:Person>
+        </b:NameList>
+      </b:Editor>
+    </b:Author>
+    <b:RefOrder>1</b:RefOrder>
+  </b:Source>
+  <b:Source>
+    <b:Tag>Els14</b:Tag>
+    <b:SourceType>Book</b:SourceType>
+    <b:Guid>{4FF5CDE9-9733-144F-968C-7C4C5D5C58D8}</b:Guid>
+    <b:Author>
+      <b:Author>
+        <b:NameList>
+          <b:Person>
+            <b:Last>Elswit</b:Last>
+            <b:First>K.</b:First>
+          </b:Person>
+        </b:NameList>
+      </b:Author>
+    </b:Author>
+    <b:Title>Watching Weimar Dance</b:Title>
+    <b:City>New York</b:City>
+    <b:Publisher>Oxford University Press</b:Publisher>
+    <b:Year>2014</b:Year>
+    <b:RefOrder>2</b:RefOrder>
+  </b:Source>
+  <b:Source>
+    <b:Tag>Els</b:Tag>
+    <b:SourceType>BookSection</b:SourceType>
+    <b:Guid>{C899DCA0-1A67-DB4E-83E2-D7BCA6247E8A}</b:Guid>
+    <b:Title>Dancing Across the Borders of History: Exile and Otherness after the Nation</b:Title>
+    <b:City>New York</b:City>
+    <b:Publisher>Oxford University Press</b:Publisher>
+    <b:Author>
+      <b:Author>
+        <b:NameList>
+          <b:Person>
+            <b:Last>Elswit</b:Last>
+            <b:First>K.</b:First>
+          </b:Person>
+        </b:NameList>
+      </b:Author>
+      <b:Editor>
+        <b:NameList>
+          <b:Person>
+            <b:Last>Kowal</b:Last>
+            <b:First>R.</b:First>
+          </b:Person>
+          <b:Person>
+            <b:Last>Martin</b:Last>
+            <b:First>R.</b:First>
+          </b:Person>
+          <b:Person>
+            <b:Last>Siegmund</b:Last>
+            <b:First>G.</b:First>
+          </b:Person>
+        </b:NameList>
+      </b:Editor>
+    </b:Author>
+    <b:BookTitle>The Oxford Handbook of Dance and Politics</b:BookTitle>
+    <b:RefOrder>3</b:RefOrder>
+  </b:Source>
+  <b:Source>
+    <b:Tag>Mar03</b:Tag>
+    <b:SourceType>BookSection</b:SourceType>
+    <b:Guid>{F3DB6A83-CCB4-8A49-8699-6F292A05149E}</b:Guid>
+    <b:Author>
+      <b:Author>
+        <b:NameList>
+          <b:Person>
+            <b:Last>Markard</b:Last>
+            <b:First>A.</b:First>
+          </b:Person>
+        </b:NameList>
+      </b:Author>
+      <b:Editor>
+        <b:NameList>
+          <b:Person>
+            <b:Last>Guest</b:Last>
+            <b:First>A.</b:First>
+            <b:Middle>H.</b:Middle>
+          </b:Person>
+        </b:NameList>
+      </b:Editor>
+    </b:Author>
+    <b:Title>Kurt Jooss. The Green Table: The Labanotation Score, Text, Photographs, and Music</b:Title>
+    <b:City>New York</b:City>
+    <b:Publisher>Routledge</b:Publisher>
+    <b:Year>2003</b:Year>
+    <b:RefOrder>4</b:RefOrder>
+  </b:Source>
+  <b:Source>
+    <b:Tag>Mar85</b:Tag>
+    <b:SourceType>Book</b:SourceType>
+    <b:Guid>{2065CCE5-B075-DB43-9FCA-B2A062C295F0}</b:Guid>
+    <b:Title>Jooss: Dokumentation von Anna and Hermann Markard</b:Title>
+    <b:City>Cologne</b:City>
+    <b:Publisher>Ballett-Bühnen Verlag Rolf Garske</b:Publisher>
+    <b:Year>1985</b:Year>
+    <b:Author>
+      <b:Author>
+        <b:NameList>
+          <b:Person>
+            <b:Last>Markard</b:Last>
+            <b:First>A.</b:First>
+          </b:Person>
+        </b:NameList>
+      </b:Author>
+    </b:Author>
+    <b:RefOrder>5</b:RefOrder>
+  </b:Source>
+  <b:Source>
+    <b:Tag>Nic071</b:Tag>
+    <b:SourceType>Book</b:SourceType>
+    <b:Guid>{C907D0B6-426F-3045-851E-FD945231CC6D}</b:Guid>
+    <b:Author>
+      <b:Author>
+        <b:NameList>
+          <b:Person>
+            <b:Last>Nicholas</b:Last>
+            <b:First>L.</b:First>
+          </b:Person>
+        </b:NameList>
+      </b:Author>
+    </b:Author>
+    <b:Title>Dancing in Utopia: Dartington Hall and its Dancers</b:Title>
+    <b:City>Alton</b:City>
+    <b:Publisher>Dance Books</b:Publisher>
+    <b:Year>2007</b:Year>
+    <b:RefOrder>6</b:RefOrder>
+  </b:Source>
+  <b:Source>
+    <b:Tag>Par94</b:Tag>
+    <b:SourceType>Book</b:SourceType>
+    <b:Guid>{9A8FB409-2A57-C640-A7B3-8B70BA8673B2}</b:Guid>
+    <b:Author>
+      <b:Author>
+        <b:NameList>
+          <b:Person>
+            <b:Last>Partsch-Bergsohn</b:Last>
+            <b:First>I.</b:First>
+          </b:Person>
+        </b:NameList>
+      </b:Author>
+    </b:Author>
+    <b:Title>Modern Dance in Germany and the United States: Crosscurrents and Influences</b:Title>
+    <b:City>Chur</b:City>
+    <b:CountryRegion>Switzerland</b:CountryRegion>
+    <b:Publisher>Harwood</b:Publisher>
+    <b:Year>1994</b:Year>
+    <b:RefOrder>7</b:RefOrder>
+  </b:Source>
+  <b:Source>
+    <b:Tag>Stö01</b:Tag>
+    <b:SourceType>Book</b:SourceType>
+    <b:Guid>{DA29FEA2-5658-C44A-ADA1-A2A7FC966A18}</b:Guid>
+    <b:Author>
+      <b:Author>
+        <b:NameList>
+          <b:Person>
+            <b:Last>Stöckemann</b:Last>
+            <b:First>P.</b:First>
+          </b:Person>
+        </b:NameList>
+      </b:Author>
+    </b:Author>
+    <b:Title>Etwas ganz Neues muß nun entstehen: Kurt Jooss und das Tanztheater</b:Title>
+    <b:City>Munich</b:City>
+    <b:Publisher>Kieser</b:Publisher>
+    <b:Year>2001</b:Year>
+    <b:RefOrder>8</b:RefOrder>
+  </b:Source>
+  <b:Source>
+    <b:Tag>Wal94</b:Tag>
+    <b:SourceType>Book</b:SourceType>
+    <b:Guid>{4F482715-FB0C-F745-9B7F-BEDEF081C21B}</b:Guid>
+    <b:Author>
+      <b:Author>
+        <b:NameList>
+          <b:Person>
+            <b:Last>Walther</b:Last>
+            <b:First>S.K.</b:First>
+            <b:Middle>(1994)</b:Middle>
+          </b:Person>
+        </b:NameList>
+      </b:Author>
+    </b:Author>
+    <b:Title>The Dance of Death: Kurt Jooss and the Weimar Years</b:Title>
+    <b:City>Chur</b:City>
+    <b:CountryRegion>Switzerland</b:CountryRegion>
+    <b:Publisher>Harwood</b:Publisher>
+    <b:Year>1994</b:Year>
+    <b:RefOrder>9</b:RefOrder>
+  </b:Source>
+  <b:Source>
+    <b:Tag>Zül93</b:Tag>
+    <b:SourceType>BookSection</b:SourceType>
+    <b:Guid>{EB1FA123-B082-2247-9A1B-5CA66E547E12}</b:Guid>
+    <b:Title>Das Jooss-Ballett im englishen Exil</b:Title>
+    <b:City>Cologne</b:City>
+    <b:Publisher>Bund</b:Publisher>
+    <b:Year>1993</b:Year>
+    <b:Pages>205-19</b:Pages>
+    <b:Author>
+      <b:Author>
+        <b:NameList>
+          <b:Person>
+            <b:Last>Züllig</b:Last>
+            <b:First>H.</b:First>
+          </b:Person>
+        </b:NameList>
+      </b:Author>
+      <b:Editor>
+        <b:NameList>
+          <b:Person>
+            <b:Last>Allende-Blin</b:Last>
+            <b:First>J.</b:First>
+          </b:Person>
+        </b:NameList>
+      </b:Editor>
+    </b:Author>
+    <b:BookTitle>Musiktradition im Exil: Zurück aus dem Vergessen</b:BookTitle>
+    <b:RefOrder>10</b:RefOrder>
+  </b:Source>
+  <b:Source>
+    <b:Tag>The13</b:Tag>
+    <b:SourceType>Film</b:SourceType>
+    <b:Guid>{781F391E-1D52-8C4E-AC30-1CFDC62DFBD7}</b:Guid>
+    <b:Title>The Green Table</b:Title>
+    <b:Year>2013</b:Year>
+    <b:ProductionCompany>Joffrey Ballet of Chicago</b:ProductionCompany>
+    <b:RefOrder>11</b:RefOrder>
+  </b:Source>
+  <b:Source>
+    <b:Tag>Las76</b:Tag>
+    <b:SourceType>Film</b:SourceType>
+    <b:Guid>{95B396CA-EE29-554C-AA09-F089BE2866B1}</b:Guid>
+    <b:Title>Around the Green Table. Omnibus</b:Title>
+    <b:Author>
+      <b:Director>
+        <b:NameList>
+          <b:Person>
+            <b:Last>Lashmore</b:Last>
+            <b:First>D.</b:First>
+          </b:Person>
+        </b:NameList>
+      </b:Director>
+    </b:Author>
+    <b:ProductionCompany>BBC1</b:ProductionCompany>
+    <b:Year>1976</b:Year>
+    <b:RefOrder>12</b:RefOrder>
+  </b:Source>
+  <b:Source>
+    <b:Tag>Par01</b:Tag>
+    <b:SourceType>Film</b:SourceType>
+    <b:Guid>{057B4499-D669-124E-A818-CDBA1D6C7882}</b:Guid>
+    <b:Title>The Makers of Modern Dance in Germany: Rudolf Laban, Mary Wigman, Kurt Jooss </b:Title>
+    <b:Author>
+      <b:Director>
+        <b:NameList>
+          <b:Person>
+            <b:Last>Partsch-Bergsohn</b:Last>
+            <b:First>I.</b:First>
+            <b:Middle>and H. Bergsohn</b:Middle>
+          </b:Person>
+        </b:NameList>
+      </b:Director>
+    </b:Author>
+    <b:ProductionCompany>Dance Horizons</b:ProductionCompany>
+    <b:Year>2001</b:Year>
+    <b:RefOrder>13</b:RefOrder>
+  </b:Source>
+  <b:Source>
+    <b:Tag>Wan01</b:Tag>
+    <b:SourceType>Film</b:SourceType>
+    <b:Guid>{ACE85C18-ADE8-4A47-9579-479498E49BF7}</b:Guid>
+    <b:Title>Kurt Jooss: A Commitment to Dance. </b:Title>
+    <b:Author>
+      <b:Director>
+        <b:NameList>
+          <b:Person>
+            <b:Last>Wangenheim</b:Last>
+            <b:First>A.</b:First>
+            <b:Middle>v.</b:Middle>
+          </b:Person>
+        </b:NameList>
+      </b:Director>
+    </b:Author>
+    <b:ProductionCompany>WDR/BBC</b:ProductionCompany>
+    <b:Year>2001</b:Year>
+    <b:RefOrder>14</b:RefOrder>
+  </b:Source>
+</b:Sources>
 </file>
 
 <file path=customXml/itemProps1.xml><?xml version="1.0" encoding="utf-8"?>
-<ds:datastoreItem xmlns:ds="http://schemas.openxmlformats.org/officeDocument/2006/customXml" ds:itemID="{4C5889CB-A3A7-1B40-ACB9-78A2E7ED502D}">
+<ds:datastoreItem xmlns:ds="http://schemas.openxmlformats.org/officeDocument/2006/customXml" ds:itemID="{B056ED91-13EB-BE48-B890-7DF357C2908A}">
   <ds:schemaRefs>
     <ds:schemaRef ds:uri="http://schemas.openxmlformats.org/officeDocument/2006/bibliography"/>
   </ds:schemaRefs>
